--- a/templates/Quotation.docx
+++ b/templates/Quotation.docx
@@ -104,7 +104,29 @@
                 <w:szCs w:val="20"/>
                 <w:lang w:eastAsia="en-US"/>
               </w:rPr>
-              <w:t>{company_name}</w:t>
+              <w:t>{</w:t>
+            </w:r>
+            <w:proofErr w:type="spellStart"/>
+            <w:r>
+              <w:rPr>
+                <w:rFonts w:asciiTheme="majorHAnsi" w:eastAsia="Calibri" w:hAnsiTheme="majorHAnsi" w:cstheme="majorBidi"/>
+                <w:color w:val="262626" w:themeColor="text1" w:themeTint="D9"/>
+                <w:sz w:val="20"/>
+                <w:szCs w:val="20"/>
+                <w:lang w:eastAsia="en-US"/>
+              </w:rPr>
+              <w:t>company_name</w:t>
+            </w:r>
+            <w:proofErr w:type="spellEnd"/>
+            <w:r>
+              <w:rPr>
+                <w:rFonts w:asciiTheme="majorHAnsi" w:eastAsia="Calibri" w:hAnsiTheme="majorHAnsi" w:cstheme="majorBidi"/>
+                <w:color w:val="262626" w:themeColor="text1" w:themeTint="D9"/>
+                <w:sz w:val="20"/>
+                <w:szCs w:val="20"/>
+                <w:lang w:eastAsia="en-US"/>
+              </w:rPr>
+              <w:t>}</w:t>
             </w:r>
           </w:p>
         </w:tc>
@@ -208,7 +230,25 @@
                 <w:sz w:val="20"/>
                 <w:szCs w:val="20"/>
               </w:rPr>
-              <w:t>{created_at}</w:t>
+              <w:t>{</w:t>
+            </w:r>
+            <w:proofErr w:type="spellStart"/>
+            <w:r>
+              <w:rPr>
+                <w:rFonts w:asciiTheme="majorHAnsi" w:eastAsiaTheme="minorHAnsi" w:hAnsiTheme="majorHAnsi" w:cstheme="majorBidi"/>
+                <w:sz w:val="20"/>
+                <w:szCs w:val="20"/>
+              </w:rPr>
+              <w:t>created_at</w:t>
+            </w:r>
+            <w:proofErr w:type="spellEnd"/>
+            <w:r>
+              <w:rPr>
+                <w:rFonts w:asciiTheme="majorHAnsi" w:eastAsiaTheme="minorHAnsi" w:hAnsiTheme="majorHAnsi" w:cstheme="majorBidi"/>
+                <w:sz w:val="20"/>
+                <w:szCs w:val="20"/>
+              </w:rPr>
+              <w:t>}</w:t>
             </w:r>
           </w:p>
         </w:tc>
@@ -301,7 +341,29 @@
                 <w:szCs w:val="20"/>
                 <w:lang w:eastAsia="en-US"/>
               </w:rPr>
-              <w:t>{client_city}</w:t>
+              <w:t>{</w:t>
+            </w:r>
+            <w:proofErr w:type="spellStart"/>
+            <w:r>
+              <w:rPr>
+                <w:rFonts w:asciiTheme="majorHAnsi" w:eastAsia="Calibri" w:hAnsiTheme="majorHAnsi" w:cstheme="majorBidi"/>
+                <w:color w:val="262626" w:themeColor="text1" w:themeTint="D9"/>
+                <w:sz w:val="20"/>
+                <w:szCs w:val="20"/>
+                <w:lang w:eastAsia="en-US"/>
+              </w:rPr>
+              <w:t>client_city</w:t>
+            </w:r>
+            <w:proofErr w:type="spellEnd"/>
+            <w:r>
+              <w:rPr>
+                <w:rFonts w:asciiTheme="majorHAnsi" w:eastAsia="Calibri" w:hAnsiTheme="majorHAnsi" w:cstheme="majorBidi"/>
+                <w:color w:val="262626" w:themeColor="text1" w:themeTint="D9"/>
+                <w:sz w:val="20"/>
+                <w:szCs w:val="20"/>
+                <w:lang w:eastAsia="en-US"/>
+              </w:rPr>
+              <w:t>}</w:t>
             </w:r>
           </w:p>
         </w:tc>
@@ -405,7 +467,25 @@
                 <w:sz w:val="20"/>
                 <w:szCs w:val="20"/>
               </w:rPr>
-              <w:t>{custom_id}</w:t>
+              <w:t>{</w:t>
+            </w:r>
+            <w:proofErr w:type="spellStart"/>
+            <w:r>
+              <w:rPr>
+                <w:rFonts w:asciiTheme="majorHAnsi" w:eastAsia="Times New Roman" w:hAnsiTheme="majorHAnsi" w:cstheme="majorBidi"/>
+                <w:sz w:val="20"/>
+                <w:szCs w:val="20"/>
+              </w:rPr>
+              <w:t>custom_id</w:t>
+            </w:r>
+            <w:proofErr w:type="spellEnd"/>
+            <w:r>
+              <w:rPr>
+                <w:rFonts w:asciiTheme="majorHAnsi" w:eastAsia="Times New Roman" w:hAnsiTheme="majorHAnsi" w:cstheme="majorBidi"/>
+                <w:sz w:val="20"/>
+                <w:szCs w:val="20"/>
+              </w:rPr>
+              <w:t>}</w:t>
             </w:r>
           </w:p>
         </w:tc>
@@ -497,7 +577,29 @@
                 <w:szCs w:val="20"/>
                 <w:lang w:eastAsia="en-US"/>
               </w:rPr>
-              <w:t>{client_name}</w:t>
+              <w:t>{</w:t>
+            </w:r>
+            <w:proofErr w:type="spellStart"/>
+            <w:r>
+              <w:rPr>
+                <w:rFonts w:asciiTheme="majorHAnsi" w:eastAsia="Calibri" w:hAnsiTheme="majorHAnsi" w:cstheme="majorBidi"/>
+                <w:color w:val="262626" w:themeColor="text1" w:themeTint="D9"/>
+                <w:sz w:val="20"/>
+                <w:szCs w:val="20"/>
+                <w:lang w:eastAsia="en-US"/>
+              </w:rPr>
+              <w:t>client_name</w:t>
+            </w:r>
+            <w:proofErr w:type="spellEnd"/>
+            <w:r>
+              <w:rPr>
+                <w:rFonts w:asciiTheme="majorHAnsi" w:eastAsia="Calibri" w:hAnsiTheme="majorHAnsi" w:cstheme="majorBidi"/>
+                <w:color w:val="262626" w:themeColor="text1" w:themeTint="D9"/>
+                <w:sz w:val="20"/>
+                <w:szCs w:val="20"/>
+                <w:lang w:eastAsia="en-US"/>
+              </w:rPr>
+              <w:t>}</w:t>
             </w:r>
           </w:p>
         </w:tc>
@@ -684,7 +786,25 @@
                 <w:sz w:val="20"/>
                 <w:szCs w:val="20"/>
               </w:rPr>
-              <w:t>{phone_number}</w:t>
+              <w:t>{</w:t>
+            </w:r>
+            <w:proofErr w:type="spellStart"/>
+            <w:r>
+              <w:rPr>
+                <w:rFonts w:asciiTheme="majorHAnsi" w:eastAsia="Times New Roman" w:hAnsiTheme="majorHAnsi" w:cstheme="majorBidi"/>
+                <w:sz w:val="20"/>
+                <w:szCs w:val="20"/>
+              </w:rPr>
+              <w:t>phone_number</w:t>
+            </w:r>
+            <w:proofErr w:type="spellEnd"/>
+            <w:r>
+              <w:rPr>
+                <w:rFonts w:asciiTheme="majorHAnsi" w:eastAsia="Times New Roman" w:hAnsiTheme="majorHAnsi" w:cstheme="majorBidi"/>
+                <w:sz w:val="20"/>
+                <w:szCs w:val="20"/>
+              </w:rPr>
+              <w:t>}</w:t>
             </w:r>
           </w:p>
         </w:tc>
@@ -864,7 +984,25 @@
                 <w:sz w:val="20"/>
                 <w:szCs w:val="20"/>
               </w:rPr>
-              <w:t>{tax_number}</w:t>
+              <w:t>{</w:t>
+            </w:r>
+            <w:proofErr w:type="spellStart"/>
+            <w:r>
+              <w:rPr>
+                <w:rFonts w:asciiTheme="majorHAnsi" w:hAnsiTheme="majorHAnsi" w:cstheme="majorBidi"/>
+                <w:sz w:val="20"/>
+                <w:szCs w:val="20"/>
+              </w:rPr>
+              <w:t>tax_number</w:t>
+            </w:r>
+            <w:proofErr w:type="spellEnd"/>
+            <w:r>
+              <w:rPr>
+                <w:rFonts w:asciiTheme="majorHAnsi" w:hAnsiTheme="majorHAnsi" w:cstheme="majorBidi"/>
+                <w:sz w:val="20"/>
+                <w:szCs w:val="20"/>
+              </w:rPr>
+              <w:t>}</w:t>
             </w:r>
           </w:p>
         </w:tc>
@@ -976,7 +1114,25 @@
                 <w:sz w:val="20"/>
                 <w:szCs w:val="20"/>
               </w:rPr>
-              <w:t>{supervisor_name}</w:t>
+              <w:t>{</w:t>
+            </w:r>
+            <w:proofErr w:type="spellStart"/>
+            <w:r>
+              <w:rPr>
+                <w:rFonts w:asciiTheme="majorHAnsi" w:hAnsiTheme="majorHAnsi" w:cstheme="majorBidi"/>
+                <w:sz w:val="20"/>
+                <w:szCs w:val="20"/>
+              </w:rPr>
+              <w:t>supervisor_name</w:t>
+            </w:r>
+            <w:proofErr w:type="spellEnd"/>
+            <w:r>
+              <w:rPr>
+                <w:rFonts w:asciiTheme="majorHAnsi" w:hAnsiTheme="majorHAnsi" w:cstheme="majorBidi"/>
+                <w:sz w:val="20"/>
+                <w:szCs w:val="20"/>
+              </w:rPr>
+              <w:t>}</w:t>
             </w:r>
           </w:p>
         </w:tc>
@@ -1277,7 +1433,25 @@
                 <w:sz w:val="18"/>
                 <w:szCs w:val="18"/>
               </w:rPr>
-              <w:t xml:space="preserve">{region} , {city}, {street} </w:t>
+              <w:t>{region</w:t>
+            </w:r>
+            <w:proofErr w:type="gramStart"/>
+            <w:r>
+              <w:rPr>
+                <w:rFonts w:asciiTheme="majorHAnsi" w:hAnsiTheme="majorHAnsi" w:cstheme="majorBidi"/>
+                <w:sz w:val="18"/>
+                <w:szCs w:val="18"/>
+              </w:rPr>
+              <w:t>} ,</w:t>
+            </w:r>
+            <w:proofErr w:type="gramEnd"/>
+            <w:r>
+              <w:rPr>
+                <w:rFonts w:asciiTheme="majorHAnsi" w:hAnsiTheme="majorHAnsi" w:cstheme="majorBidi"/>
+                <w:sz w:val="18"/>
+                <w:szCs w:val="18"/>
+              </w:rPr>
+              <w:t xml:space="preserve"> {city}, {street} </w:t>
             </w:r>
           </w:p>
         </w:tc>
@@ -2134,6 +2308,7 @@
                 <w:szCs w:val="18"/>
               </w:rPr>
             </w:pPr>
+            <w:proofErr w:type="spellStart"/>
             <w:r>
               <w:rPr>
                 <w:rFonts w:asciiTheme="majorBidi" w:hAnsiTheme="majorBidi" w:cstheme="majorBidi"/>
@@ -2144,6 +2319,7 @@
               </w:rPr>
               <w:t>السعرالافرادي</w:t>
             </w:r>
+            <w:proofErr w:type="spellEnd"/>
           </w:p>
         </w:tc>
         <w:tc>
@@ -2255,7 +2431,25 @@
                 <w:sz w:val="18"/>
                 <w:szCs w:val="18"/>
               </w:rPr>
-              <w:t>{productNumber}</w:t>
+              <w:t>{</w:t>
+            </w:r>
+            <w:proofErr w:type="spellStart"/>
+            <w:r>
+              <w:rPr>
+                <w:rFonts w:asciiTheme="majorBidi" w:hAnsiTheme="majorBidi" w:cstheme="majorBidi"/>
+                <w:sz w:val="18"/>
+                <w:szCs w:val="18"/>
+              </w:rPr>
+              <w:t>productNumber</w:t>
+            </w:r>
+            <w:proofErr w:type="spellEnd"/>
+            <w:r>
+              <w:rPr>
+                <w:rFonts w:asciiTheme="majorBidi" w:hAnsiTheme="majorBidi" w:cstheme="majorBidi"/>
+                <w:sz w:val="18"/>
+                <w:szCs w:val="18"/>
+              </w:rPr>
+              <w:t>}</w:t>
             </w:r>
           </w:p>
         </w:tc>
@@ -2277,14 +2471,6 @@
                 <w:szCs w:val="18"/>
               </w:rPr>
             </w:pPr>
-            <w:r>
-              <w:rPr>
-                <w:rFonts w:asciiTheme="majorBidi" w:hAnsiTheme="majorBidi" w:cstheme="majorBidi"/>
-                <w:sz w:val="18"/>
-                <w:szCs w:val="18"/>
-              </w:rPr>
-              <w:t>{type}</w:t>
-            </w:r>
           </w:p>
         </w:tc>
         <w:tc>
@@ -2552,8 +2738,21 @@
                 <w:rtl/>
                 <w:lang w:eastAsia="en-US"/>
               </w:rPr>
-              <w:t>المجموع (ريال سعودي )</w:t>
-            </w:r>
+              <w:t xml:space="preserve">المجموع (ريال </w:t>
+            </w:r>
+            <w:proofErr w:type="gramStart"/>
+            <w:r>
+              <w:rPr>
+                <w:rFonts w:asciiTheme="majorBidi" w:eastAsia="Calibri" w:hAnsiTheme="majorBidi" w:cstheme="majorBidi"/>
+                <w:color w:val="0D0D0D" w:themeColor="text1" w:themeTint="F2"/>
+                <w:sz w:val="20"/>
+                <w:szCs w:val="20"/>
+                <w:rtl/>
+                <w:lang w:eastAsia="en-US"/>
+              </w:rPr>
+              <w:t>سعودي )</w:t>
+            </w:r>
+            <w:proofErr w:type="gramEnd"/>
           </w:p>
         </w:tc>
         <w:tc>
@@ -2585,7 +2784,27 @@
                 <w:sz w:val="20"/>
                 <w:szCs w:val="20"/>
               </w:rPr>
-              <w:t>{total_price}</w:t>
+              <w:t>{</w:t>
+            </w:r>
+            <w:proofErr w:type="spellStart"/>
+            <w:r>
+              <w:rPr>
+                <w:rFonts w:asciiTheme="majorBidi" w:hAnsiTheme="majorBidi" w:cstheme="majorBidi"/>
+                <w:color w:val="FFFFFF" w:themeColor="background1"/>
+                <w:sz w:val="20"/>
+                <w:szCs w:val="20"/>
+              </w:rPr>
+              <w:t>total_price</w:t>
+            </w:r>
+            <w:proofErr w:type="spellEnd"/>
+            <w:r>
+              <w:rPr>
+                <w:rFonts w:asciiTheme="majorBidi" w:hAnsiTheme="majorBidi" w:cstheme="majorBidi"/>
+                <w:color w:val="FFFFFF" w:themeColor="background1"/>
+                <w:sz w:val="20"/>
+                <w:szCs w:val="20"/>
+              </w:rPr>
+              <w:t>}</w:t>
             </w:r>
           </w:p>
         </w:tc>
@@ -2671,8 +2890,21 @@
                 <w:rtl/>
                 <w:lang w:eastAsia="en-US"/>
               </w:rPr>
-              <w:t>فة 15% (ريال سعودي )</w:t>
-            </w:r>
+              <w:t xml:space="preserve">فة 15% (ريال </w:t>
+            </w:r>
+            <w:proofErr w:type="gramStart"/>
+            <w:r>
+              <w:rPr>
+                <w:rFonts w:asciiTheme="majorBidi" w:eastAsia="Calibri" w:hAnsiTheme="majorBidi" w:cstheme="majorBidi"/>
+                <w:color w:val="0D0D0D" w:themeColor="text1" w:themeTint="F2"/>
+                <w:sz w:val="20"/>
+                <w:szCs w:val="20"/>
+                <w:rtl/>
+                <w:lang w:eastAsia="en-US"/>
+              </w:rPr>
+              <w:t>سعودي )</w:t>
+            </w:r>
+            <w:proofErr w:type="gramEnd"/>
           </w:p>
         </w:tc>
         <w:tc>
@@ -2704,7 +2936,27 @@
                 <w:sz w:val="20"/>
                 <w:szCs w:val="20"/>
               </w:rPr>
-              <w:t>{total_subtotal}</w:t>
+              <w:t>{</w:t>
+            </w:r>
+            <w:proofErr w:type="spellStart"/>
+            <w:r>
+              <w:rPr>
+                <w:rFonts w:asciiTheme="majorBidi" w:eastAsia="Times New Roman" w:hAnsiTheme="majorBidi" w:cstheme="majorBidi"/>
+                <w:color w:val="FFFFFF" w:themeColor="background1"/>
+                <w:sz w:val="20"/>
+                <w:szCs w:val="20"/>
+              </w:rPr>
+              <w:t>total_subtotal</w:t>
+            </w:r>
+            <w:proofErr w:type="spellEnd"/>
+            <w:r>
+              <w:rPr>
+                <w:rFonts w:asciiTheme="majorBidi" w:eastAsia="Times New Roman" w:hAnsiTheme="majorBidi" w:cstheme="majorBidi"/>
+                <w:color w:val="FFFFFF" w:themeColor="background1"/>
+                <w:sz w:val="20"/>
+                <w:szCs w:val="20"/>
+              </w:rPr>
+              <w:t>}</w:t>
             </w:r>
           </w:p>
         </w:tc>
@@ -2787,8 +3039,21 @@
                 <w:rtl/>
                 <w:lang w:eastAsia="en-US"/>
               </w:rPr>
-              <w:t>اجمالي المبلغ المستحق مع القيمة المضافة (ريال سعودي )</w:t>
-            </w:r>
+              <w:t xml:space="preserve">اجمالي المبلغ المستحق مع القيمة المضافة (ريال </w:t>
+            </w:r>
+            <w:proofErr w:type="gramStart"/>
+            <w:r>
+              <w:rPr>
+                <w:rFonts w:asciiTheme="majorBidi" w:eastAsia="Calibri" w:hAnsiTheme="majorBidi" w:cstheme="majorBidi"/>
+                <w:color w:val="0D0D0D" w:themeColor="text1" w:themeTint="F2"/>
+                <w:sz w:val="20"/>
+                <w:szCs w:val="20"/>
+                <w:rtl/>
+                <w:lang w:eastAsia="en-US"/>
+              </w:rPr>
+              <w:t>سعودي )</w:t>
+            </w:r>
+            <w:proofErr w:type="gramEnd"/>
           </w:p>
         </w:tc>
         <w:tc>
@@ -2824,7 +3089,31 @@
                 <w:sz w:val="20"/>
                 <w:szCs w:val="20"/>
               </w:rPr>
-              <w:t>{total_subtotal}</w:t>
+              <w:t>{</w:t>
+            </w:r>
+            <w:proofErr w:type="spellStart"/>
+            <w:r>
+              <w:rPr>
+                <w:rFonts w:asciiTheme="majorBidi" w:eastAsia="Times New Roman" w:hAnsiTheme="majorBidi" w:cstheme="majorBidi"/>
+                <w:b/>
+                <w:bCs/>
+                <w:color w:val="FFFFFF" w:themeColor="background1"/>
+                <w:sz w:val="20"/>
+                <w:szCs w:val="20"/>
+              </w:rPr>
+              <w:t>total_subtotal</w:t>
+            </w:r>
+            <w:proofErr w:type="spellEnd"/>
+            <w:r>
+              <w:rPr>
+                <w:rFonts w:asciiTheme="majorBidi" w:eastAsia="Times New Roman" w:hAnsiTheme="majorBidi" w:cstheme="majorBidi"/>
+                <w:b/>
+                <w:bCs/>
+                <w:color w:val="FFFFFF" w:themeColor="background1"/>
+                <w:sz w:val="20"/>
+                <w:szCs w:val="20"/>
+              </w:rPr>
+              <w:t>}</w:t>
             </w:r>
           </w:p>
         </w:tc>
@@ -3204,6 +3493,7 @@
                 <w:szCs w:val="20"/>
               </w:rPr>
             </w:pPr>
+            <w:proofErr w:type="spellStart"/>
             <w:r>
               <w:rPr>
                 <w:rFonts w:ascii="Times New Roman" w:hAnsi="Times New Roman" w:cs="Times New Roman"/>
@@ -3211,8 +3501,29 @@
                 <w:sz w:val="20"/>
                 <w:szCs w:val="20"/>
               </w:rPr>
-              <w:t>ملاحظات اضافيه</w:t>
-            </w:r>
+              <w:t>ملاحظات</w:t>
+            </w:r>
+            <w:proofErr w:type="spellEnd"/>
+            <w:r>
+              <w:rPr>
+                <w:rFonts w:ascii="Times New Roman" w:hAnsi="Times New Roman" w:cs="Times New Roman"/>
+                <w:color w:val="0D0D0D" w:themeColor="text1" w:themeTint="F2"/>
+                <w:sz w:val="20"/>
+                <w:szCs w:val="20"/>
+              </w:rPr>
+              <w:t xml:space="preserve"> </w:t>
+            </w:r>
+            <w:proofErr w:type="spellStart"/>
+            <w:r>
+              <w:rPr>
+                <w:rFonts w:ascii="Times New Roman" w:hAnsi="Times New Roman" w:cs="Times New Roman"/>
+                <w:color w:val="0D0D0D" w:themeColor="text1" w:themeTint="F2"/>
+                <w:sz w:val="20"/>
+                <w:szCs w:val="20"/>
+              </w:rPr>
+              <w:t>اضافيه</w:t>
+            </w:r>
+            <w:proofErr w:type="spellEnd"/>
           </w:p>
         </w:tc>
         <w:tc>

--- a/templates/Quotation.docx
+++ b/templates/Quotation.docx
@@ -81,7 +81,6 @@
               <w:bottom w:val="single" w:sz="4" w:space="0" w:color="auto"/>
               <w:right w:val="single" w:sz="4" w:space="0" w:color="auto"/>
             </w:tcBorders>
-            <w:shd w:val="clear" w:color="auto" w:fill="auto"/>
             <w:vAlign w:val="center"/>
           </w:tcPr>
           <w:p>
@@ -319,7 +318,6 @@
               <w:bottom w:val="single" w:sz="4" w:space="0" w:color="auto"/>
               <w:right w:val="single" w:sz="4" w:space="0" w:color="auto"/>
             </w:tcBorders>
-            <w:shd w:val="clear" w:color="auto" w:fill="auto"/>
             <w:vAlign w:val="center"/>
           </w:tcPr>
           <w:p>
@@ -555,7 +553,6 @@
               <w:bottom w:val="single" w:sz="4" w:space="0" w:color="auto"/>
               <w:right w:val="single" w:sz="4" w:space="0" w:color="auto"/>
             </w:tcBorders>
-            <w:shd w:val="clear" w:color="auto" w:fill="auto"/>
             <w:vAlign w:val="center"/>
           </w:tcPr>
           <w:p>
@@ -768,7 +765,6 @@
               <w:bottom w:val="single" w:sz="4" w:space="0" w:color="auto"/>
               <w:right w:val="single" w:sz="4" w:space="0" w:color="auto"/>
             </w:tcBorders>
-            <w:shd w:val="clear" w:color="auto" w:fill="auto"/>
             <w:vAlign w:val="center"/>
           </w:tcPr>
           <w:p>
@@ -966,7 +962,6 @@
               <w:bottom w:val="single" w:sz="4" w:space="0" w:color="auto"/>
               <w:right w:val="single" w:sz="4" w:space="0" w:color="auto"/>
             </w:tcBorders>
-            <w:shd w:val="clear" w:color="auto" w:fill="auto"/>
             <w:vAlign w:val="center"/>
           </w:tcPr>
           <w:p>
@@ -1198,7 +1193,6 @@
               <w:bottom w:val="single" w:sz="4" w:space="0" w:color="auto"/>
               <w:right w:val="single" w:sz="4" w:space="0" w:color="auto"/>
             </w:tcBorders>
-            <w:shd w:val="clear" w:color="auto" w:fill="auto"/>
             <w:vAlign w:val="center"/>
           </w:tcPr>
           <w:p>
@@ -1415,7 +1409,6 @@
               <w:bottom w:val="single" w:sz="4" w:space="0" w:color="auto"/>
               <w:right w:val="single" w:sz="4" w:space="0" w:color="auto"/>
             </w:tcBorders>
-            <w:shd w:val="clear" w:color="auto" w:fill="auto"/>
             <w:vAlign w:val="center"/>
           </w:tcPr>
           <w:p>
@@ -1538,7 +1531,6 @@
               <w:bottom w:val="single" w:sz="4" w:space="0" w:color="auto"/>
               <w:right w:val="single" w:sz="4" w:space="0" w:color="auto"/>
             </w:tcBorders>
-            <w:shd w:val="clear" w:color="auto" w:fill="auto"/>
             <w:vAlign w:val="center"/>
           </w:tcPr>
           <w:p>
@@ -1660,7 +1652,6 @@
               <w:bottom w:val="single" w:sz="4" w:space="0" w:color="auto"/>
               <w:right w:val="nil"/>
             </w:tcBorders>
-            <w:shd w:val="clear" w:color="auto" w:fill="auto"/>
             <w:vAlign w:val="center"/>
           </w:tcPr>
           <w:p>
@@ -1686,7 +1677,6 @@
               <w:bottom w:val="single" w:sz="4" w:space="0" w:color="auto"/>
               <w:right w:val="nil"/>
             </w:tcBorders>
-            <w:shd w:val="clear" w:color="auto" w:fill="auto"/>
             <w:vAlign w:val="center"/>
           </w:tcPr>
           <w:p>
@@ -1712,7 +1702,6 @@
               <w:bottom w:val="single" w:sz="4" w:space="0" w:color="auto"/>
               <w:right w:val="nil"/>
             </w:tcBorders>
-            <w:shd w:val="clear" w:color="auto" w:fill="auto"/>
             <w:vAlign w:val="center"/>
           </w:tcPr>
           <w:p>
@@ -1737,7 +1726,6 @@
               <w:bottom w:val="single" w:sz="4" w:space="0" w:color="auto"/>
               <w:right w:val="nil"/>
             </w:tcBorders>
-            <w:shd w:val="clear" w:color="auto" w:fill="auto"/>
             <w:vAlign w:val="center"/>
           </w:tcPr>
           <w:p>
@@ -1762,7 +1750,6 @@
               <w:bottom w:val="single" w:sz="4" w:space="0" w:color="auto"/>
               <w:right w:val="nil"/>
             </w:tcBorders>
-            <w:shd w:val="clear" w:color="auto" w:fill="auto"/>
             <w:vAlign w:val="center"/>
           </w:tcPr>
           <w:p>
@@ -1787,7 +1774,6 @@
               <w:bottom w:val="single" w:sz="4" w:space="0" w:color="auto"/>
               <w:right w:val="nil"/>
             </w:tcBorders>
-            <w:shd w:val="clear" w:color="auto" w:fill="auto"/>
             <w:vAlign w:val="center"/>
           </w:tcPr>
           <w:p>
@@ -1812,7 +1798,6 @@
               <w:bottom w:val="single" w:sz="4" w:space="0" w:color="auto"/>
               <w:right w:val="nil"/>
             </w:tcBorders>
-            <w:shd w:val="clear" w:color="auto" w:fill="auto"/>
             <w:vAlign w:val="center"/>
           </w:tcPr>
           <w:p>
@@ -2938,7 +2923,6 @@
               </w:rPr>
               <w:t>{</w:t>
             </w:r>
-            <w:proofErr w:type="spellStart"/>
             <w:r>
               <w:rPr>
                 <w:rFonts w:asciiTheme="majorBidi" w:eastAsia="Times New Roman" w:hAnsiTheme="majorBidi" w:cstheme="majorBidi"/>
@@ -2946,9 +2930,8 @@
                 <w:sz w:val="20"/>
                 <w:szCs w:val="20"/>
               </w:rPr>
-              <w:t>total_subtotal</w:t>
-            </w:r>
-            <w:proofErr w:type="spellEnd"/>
+              <w:t>vat</w:t>
+            </w:r>
             <w:r>
               <w:rPr>
                 <w:rFonts w:asciiTheme="majorBidi" w:eastAsia="Times New Roman" w:hAnsiTheme="majorBidi" w:cstheme="majorBidi"/>

--- a/templates/Quotation.docx
+++ b/templates/Quotation.docx
@@ -2930,7 +2930,7 @@
                 <w:sz w:val="20"/>
                 <w:szCs w:val="20"/>
               </w:rPr>
-              <w:t>vat</w:t>
+              <w:t>total_vat</w:t>
             </w:r>
             <w:r>
               <w:rPr>

--- a/templates/Quotation.docx
+++ b/templates/Quotation.docx
@@ -3649,6 +3649,14 @@
                 <w:szCs w:val="20"/>
               </w:rPr>
               <w:t>IBAN:SA981000002350000078690</w:t>
+            </w:r>
+            <w:r>
+              <w:rPr>
+                <w:rFonts w:asciiTheme="majorHAnsi" w:hAnsiTheme="majorHAnsi"/>
+                <w:sz w:val="20"/>
+                <w:szCs w:val="20"/>
+              </w:rPr>
+              <w:t>1</w:t>
             </w:r>
           </w:p>
           <w:p>
